--- a/soil FDR/docs/需求/LORA网关 2020-04-30 V0.3.docx
+++ b/soil FDR/docs/需求/LORA网关 2020-04-30 V0.3.docx
@@ -3400,10 +3400,20 @@
             <w:r>
               <w:rPr>
                 <w:rFonts w:hint="eastAsia" w:ascii="幼圆" w:eastAsia="幼圆"/>
+                <w:color w:val="0000FF"/>
                 <w:sz w:val="18"/>
                 <w:szCs w:val="18"/>
               </w:rPr>
               <w:t>FDH</w:t>
+            </w:r>
+            <w:r>
+              <w:rPr>
+                <w:rFonts w:hint="default" w:ascii="幼圆" w:eastAsia="幼圆"/>
+                <w:color w:val="0000FF"/>
+                <w:sz w:val="18"/>
+                <w:szCs w:val="18"/>
+              </w:rPr>
+              <w:t>/01H</w:t>
             </w:r>
           </w:p>
         </w:tc>
@@ -3567,14 +3577,6 @@
       </w:tblGrid>
       <w:tr>
         <w:tblPrEx>
-          <w:tblBorders>
-            <w:top w:val="single" w:color="auto" w:sz="4" w:space="0"/>
-            <w:left w:val="single" w:color="auto" w:sz="4" w:space="0"/>
-            <w:bottom w:val="single" w:color="auto" w:sz="4" w:space="0"/>
-            <w:right w:val="single" w:color="auto" w:sz="4" w:space="0"/>
-            <w:insideH w:val="single" w:color="auto" w:sz="4" w:space="0"/>
-            <w:insideV w:val="single" w:color="auto" w:sz="4" w:space="0"/>
-          </w:tblBorders>
           <w:tblLayout w:type="fixed"/>
         </w:tblPrEx>
         <w:tc>
@@ -3675,14 +3677,6 @@
       </w:tr>
       <w:tr>
         <w:tblPrEx>
-          <w:tblBorders>
-            <w:top w:val="single" w:color="auto" w:sz="4" w:space="0"/>
-            <w:left w:val="single" w:color="auto" w:sz="4" w:space="0"/>
-            <w:bottom w:val="single" w:color="auto" w:sz="4" w:space="0"/>
-            <w:right w:val="single" w:color="auto" w:sz="4" w:space="0"/>
-            <w:insideH w:val="single" w:color="auto" w:sz="4" w:space="0"/>
-            <w:insideV w:val="single" w:color="auto" w:sz="4" w:space="0"/>
-          </w:tblBorders>
           <w:tblLayout w:type="fixed"/>
         </w:tblPrEx>
         <w:tc>
@@ -3849,14 +3843,6 @@
       </w:tr>
       <w:tr>
         <w:tblPrEx>
-          <w:tblBorders>
-            <w:top w:val="single" w:color="auto" w:sz="4" w:space="0"/>
-            <w:left w:val="single" w:color="auto" w:sz="4" w:space="0"/>
-            <w:bottom w:val="single" w:color="auto" w:sz="4" w:space="0"/>
-            <w:right w:val="single" w:color="auto" w:sz="4" w:space="0"/>
-            <w:insideH w:val="single" w:color="auto" w:sz="4" w:space="0"/>
-            <w:insideV w:val="single" w:color="auto" w:sz="4" w:space="0"/>
-          </w:tblBorders>
           <w:tblLayout w:type="fixed"/>
         </w:tblPrEx>
         <w:tc>
@@ -4062,14 +4048,6 @@
       </w:tblGrid>
       <w:tr>
         <w:tblPrEx>
-          <w:tblBorders>
-            <w:top w:val="single" w:color="auto" w:sz="4" w:space="0"/>
-            <w:left w:val="single" w:color="auto" w:sz="4" w:space="0"/>
-            <w:bottom w:val="single" w:color="auto" w:sz="4" w:space="0"/>
-            <w:right w:val="single" w:color="auto" w:sz="4" w:space="0"/>
-            <w:insideH w:val="single" w:color="auto" w:sz="4" w:space="0"/>
-            <w:insideV w:val="single" w:color="auto" w:sz="4" w:space="0"/>
-          </w:tblBorders>
           <w:tblLayout w:type="fixed"/>
         </w:tblPrEx>
         <w:tc>
@@ -4123,14 +4101,6 @@
       </w:tr>
       <w:tr>
         <w:tblPrEx>
-          <w:tblBorders>
-            <w:top w:val="single" w:color="auto" w:sz="4" w:space="0"/>
-            <w:left w:val="single" w:color="auto" w:sz="4" w:space="0"/>
-            <w:bottom w:val="single" w:color="auto" w:sz="4" w:space="0"/>
-            <w:right w:val="single" w:color="auto" w:sz="4" w:space="0"/>
-            <w:insideH w:val="single" w:color="auto" w:sz="4" w:space="0"/>
-            <w:insideV w:val="single" w:color="auto" w:sz="4" w:space="0"/>
-          </w:tblBorders>
           <w:tblLayout w:type="fixed"/>
         </w:tblPrEx>
         <w:tc>
@@ -4228,14 +4198,6 @@
       </w:tr>
       <w:tr>
         <w:tblPrEx>
-          <w:tblBorders>
-            <w:top w:val="single" w:color="auto" w:sz="4" w:space="0"/>
-            <w:left w:val="single" w:color="auto" w:sz="4" w:space="0"/>
-            <w:bottom w:val="single" w:color="auto" w:sz="4" w:space="0"/>
-            <w:right w:val="single" w:color="auto" w:sz="4" w:space="0"/>
-            <w:insideH w:val="single" w:color="auto" w:sz="4" w:space="0"/>
-            <w:insideV w:val="single" w:color="auto" w:sz="4" w:space="0"/>
-          </w:tblBorders>
           <w:tblLayout w:type="fixed"/>
         </w:tblPrEx>
         <w:tc>
@@ -4436,8 +4398,8 @@
         </w:rPr>
         <w:t>设备地址：</w:t>
       </w:r>
-      <w:bookmarkStart w:id="0" w:name="OLE_LINK1"/>
-      <w:bookmarkStart w:id="1" w:name="OLE_LINK2"/>
+      <w:bookmarkStart w:id="0" w:name="OLE_LINK2"/>
+      <w:bookmarkStart w:id="1" w:name="OLE_LINK1"/>
       <w:r>
         <w:rPr>
           <w:rFonts w:hint="eastAsia" w:ascii="幼圆" w:eastAsia="幼圆"/>
@@ -5091,14 +5053,6 @@
       </w:tr>
       <w:tr>
         <w:tblPrEx>
-          <w:tblBorders>
-            <w:top w:val="single" w:color="000000" w:sz="4" w:space="0"/>
-            <w:left w:val="single" w:color="000000" w:sz="4" w:space="0"/>
-            <w:bottom w:val="single" w:color="000000" w:sz="4" w:space="0"/>
-            <w:right w:val="single" w:color="000000" w:sz="4" w:space="0"/>
-            <w:insideH w:val="single" w:color="000000" w:sz="4" w:space="0"/>
-            <w:insideV w:val="single" w:color="000000" w:sz="4" w:space="0"/>
-          </w:tblBorders>
           <w:tblLayout w:type="fixed"/>
         </w:tblPrEx>
         <w:trPr>
@@ -6272,12 +6226,24 @@
             <w:r>
               <w:rPr>
                 <w:rFonts w:hint="eastAsia" w:ascii="幼圆" w:eastAsia="幼圆" w:hAnsiTheme="minorHAnsi" w:cstheme="minorBidi"/>
+                <w:color w:val="0000FF"/>
                 <w:kern w:val="2"/>
                 <w:sz w:val="18"/>
                 <w:szCs w:val="18"/>
                 <w:lang w:val="en-US" w:eastAsia="zh-CN" w:bidi="ar-SA"/>
               </w:rPr>
               <w:t>FDH</w:t>
+            </w:r>
+            <w:r>
+              <w:rPr>
+                <w:rFonts w:hint="default" w:ascii="幼圆" w:eastAsia="幼圆" w:hAnsiTheme="minorHAnsi" w:cstheme="minorBidi"/>
+                <w:color w:val="0000FF"/>
+                <w:kern w:val="2"/>
+                <w:sz w:val="18"/>
+                <w:szCs w:val="18"/>
+                <w:lang w:eastAsia="zh-CN" w:bidi="ar-SA"/>
+              </w:rPr>
+              <w:t>/01H</w:t>
             </w:r>
           </w:p>
         </w:tc>
@@ -6551,14 +6517,6 @@
       </w:tr>
       <w:tr>
         <w:tblPrEx>
-          <w:tblBorders>
-            <w:top w:val="single" w:color="auto" w:sz="4" w:space="0"/>
-            <w:left w:val="single" w:color="auto" w:sz="4" w:space="0"/>
-            <w:bottom w:val="single" w:color="auto" w:sz="4" w:space="0"/>
-            <w:right w:val="single" w:color="auto" w:sz="4" w:space="0"/>
-            <w:insideH w:val="single" w:color="auto" w:sz="4" w:space="0"/>
-            <w:insideV w:val="single" w:color="auto" w:sz="4" w:space="0"/>
-          </w:tblBorders>
           <w:tblLayout w:type="fixed"/>
         </w:tblPrEx>
         <w:tc>
@@ -6893,6 +6851,14 @@
       </w:tblGrid>
       <w:tr>
         <w:tblPrEx>
+          <w:tblBorders>
+            <w:top w:val="single" w:color="auto" w:sz="4" w:space="0"/>
+            <w:left w:val="single" w:color="auto" w:sz="4" w:space="0"/>
+            <w:bottom w:val="single" w:color="auto" w:sz="4" w:space="0"/>
+            <w:right w:val="single" w:color="auto" w:sz="4" w:space="0"/>
+            <w:insideH w:val="single" w:color="auto" w:sz="4" w:space="0"/>
+            <w:insideV w:val="single" w:color="auto" w:sz="4" w:space="0"/>
+          </w:tblBorders>
           <w:tblLayout w:type="fixed"/>
         </w:tblPrEx>
         <w:tc>
@@ -7113,6 +7079,14 @@
       </w:tr>
       <w:tr>
         <w:tblPrEx>
+          <w:tblBorders>
+            <w:top w:val="single" w:color="auto" w:sz="4" w:space="0"/>
+            <w:left w:val="single" w:color="auto" w:sz="4" w:space="0"/>
+            <w:bottom w:val="single" w:color="auto" w:sz="4" w:space="0"/>
+            <w:right w:val="single" w:color="auto" w:sz="4" w:space="0"/>
+            <w:insideH w:val="single" w:color="auto" w:sz="4" w:space="0"/>
+            <w:insideV w:val="single" w:color="auto" w:sz="4" w:space="0"/>
+          </w:tblBorders>
           <w:tblLayout w:type="fixed"/>
         </w:tblPrEx>
         <w:tc>
@@ -7296,6 +7270,14 @@
       </w:tblGrid>
       <w:tr>
         <w:tblPrEx>
+          <w:tblBorders>
+            <w:top w:val="single" w:color="auto" w:sz="4" w:space="0"/>
+            <w:left w:val="single" w:color="auto" w:sz="4" w:space="0"/>
+            <w:bottom w:val="single" w:color="auto" w:sz="4" w:space="0"/>
+            <w:right w:val="single" w:color="auto" w:sz="4" w:space="0"/>
+            <w:insideH w:val="single" w:color="auto" w:sz="4" w:space="0"/>
+            <w:insideV w:val="single" w:color="auto" w:sz="4" w:space="0"/>
+          </w:tblBorders>
           <w:tblLayout w:type="fixed"/>
         </w:tblPrEx>
         <w:tc>
@@ -7516,6 +7498,14 @@
       </w:tr>
       <w:tr>
         <w:tblPrEx>
+          <w:tblBorders>
+            <w:top w:val="single" w:color="auto" w:sz="4" w:space="0"/>
+            <w:left w:val="single" w:color="auto" w:sz="4" w:space="0"/>
+            <w:bottom w:val="single" w:color="auto" w:sz="4" w:space="0"/>
+            <w:right w:val="single" w:color="auto" w:sz="4" w:space="0"/>
+            <w:insideH w:val="single" w:color="auto" w:sz="4" w:space="0"/>
+            <w:insideV w:val="single" w:color="auto" w:sz="4" w:space="0"/>
+          </w:tblBorders>
           <w:tblLayout w:type="fixed"/>
         </w:tblPrEx>
         <w:tc>
@@ -8181,6 +8171,14 @@
       </w:tr>
       <w:tr>
         <w:tblPrEx>
+          <w:tblBorders>
+            <w:top w:val="single" w:color="000000" w:sz="4" w:space="0"/>
+            <w:left w:val="single" w:color="000000" w:sz="4" w:space="0"/>
+            <w:bottom w:val="single" w:color="000000" w:sz="4" w:space="0"/>
+            <w:right w:val="single" w:color="000000" w:sz="4" w:space="0"/>
+            <w:insideH w:val="single" w:color="000000" w:sz="4" w:space="0"/>
+            <w:insideV w:val="single" w:color="000000" w:sz="4" w:space="0"/>
+          </w:tblBorders>
           <w:tblLayout w:type="fixed"/>
         </w:tblPrEx>
         <w:trPr>
@@ -8424,6 +8422,14 @@
       </w:tr>
       <w:tr>
         <w:tblPrEx>
+          <w:tblBorders>
+            <w:top w:val="single" w:color="000000" w:sz="4" w:space="0"/>
+            <w:left w:val="single" w:color="000000" w:sz="4" w:space="0"/>
+            <w:bottom w:val="single" w:color="000000" w:sz="4" w:space="0"/>
+            <w:right w:val="single" w:color="000000" w:sz="4" w:space="0"/>
+            <w:insideH w:val="single" w:color="000000" w:sz="4" w:space="0"/>
+            <w:insideV w:val="single" w:color="000000" w:sz="4" w:space="0"/>
+          </w:tblBorders>
           <w:tblLayout w:type="fixed"/>
         </w:tblPrEx>
         <w:trPr>
@@ -8509,12 +8515,24 @@
             <w:r>
               <w:rPr>
                 <w:rFonts w:hint="eastAsia" w:ascii="幼圆" w:eastAsia="幼圆" w:hAnsiTheme="minorHAnsi" w:cstheme="minorBidi"/>
+                <w:color w:val="0000FF"/>
                 <w:kern w:val="2"/>
                 <w:sz w:val="18"/>
                 <w:szCs w:val="18"/>
                 <w:lang w:val="en-US" w:eastAsia="zh-CN" w:bidi="ar-SA"/>
               </w:rPr>
               <w:t>FDH</w:t>
+            </w:r>
+            <w:r>
+              <w:rPr>
+                <w:rFonts w:hint="default" w:ascii="幼圆" w:eastAsia="幼圆" w:hAnsiTheme="minorHAnsi" w:cstheme="minorBidi"/>
+                <w:color w:val="0000FF"/>
+                <w:kern w:val="2"/>
+                <w:sz w:val="18"/>
+                <w:szCs w:val="18"/>
+                <w:lang w:eastAsia="zh-CN" w:bidi="ar-SA"/>
+              </w:rPr>
+              <w:t>/01H</w:t>
             </w:r>
           </w:p>
         </w:tc>
@@ -9189,14 +9207,6 @@
       </w:tblGrid>
       <w:tr>
         <w:tblPrEx>
-          <w:tblBorders>
-            <w:top w:val="single" w:color="000000" w:sz="4" w:space="0"/>
-            <w:left w:val="single" w:color="000000" w:sz="4" w:space="0"/>
-            <w:bottom w:val="single" w:color="000000" w:sz="4" w:space="0"/>
-            <w:right w:val="single" w:color="000000" w:sz="4" w:space="0"/>
-            <w:insideH w:val="single" w:color="000000" w:sz="4" w:space="0"/>
-            <w:insideV w:val="single" w:color="000000" w:sz="4" w:space="0"/>
-          </w:tblBorders>
           <w:tblLayout w:type="fixed"/>
         </w:tblPrEx>
         <w:trPr>
@@ -9534,14 +9544,6 @@
       </w:tr>
       <w:tr>
         <w:tblPrEx>
-          <w:tblBorders>
-            <w:top w:val="single" w:color="000000" w:sz="4" w:space="0"/>
-            <w:left w:val="single" w:color="000000" w:sz="4" w:space="0"/>
-            <w:bottom w:val="single" w:color="000000" w:sz="4" w:space="0"/>
-            <w:right w:val="single" w:color="000000" w:sz="4" w:space="0"/>
-            <w:insideH w:val="single" w:color="000000" w:sz="4" w:space="0"/>
-            <w:insideV w:val="single" w:color="000000" w:sz="4" w:space="0"/>
-          </w:tblBorders>
           <w:tblLayout w:type="fixed"/>
         </w:tblPrEx>
         <w:trPr>
@@ -9839,12 +9841,24 @@
             <w:r>
               <w:rPr>
                 <w:rFonts w:hint="eastAsia" w:ascii="幼圆" w:eastAsia="幼圆" w:hAnsiTheme="minorHAnsi" w:cstheme="minorBidi"/>
+                <w:color w:val="0000FF"/>
                 <w:kern w:val="2"/>
                 <w:sz w:val="18"/>
                 <w:szCs w:val="18"/>
                 <w:lang w:val="en-US" w:eastAsia="zh-CN" w:bidi="ar-SA"/>
               </w:rPr>
               <w:t>FDH</w:t>
+            </w:r>
+            <w:r>
+              <w:rPr>
+                <w:rFonts w:hint="default" w:ascii="幼圆" w:eastAsia="幼圆" w:hAnsiTheme="minorHAnsi" w:cstheme="minorBidi"/>
+                <w:color w:val="0000FF"/>
+                <w:kern w:val="2"/>
+                <w:sz w:val="18"/>
+                <w:szCs w:val="18"/>
+                <w:lang w:eastAsia="zh-CN" w:bidi="ar-SA"/>
+              </w:rPr>
+              <w:t>/01H</w:t>
             </w:r>
           </w:p>
         </w:tc>
@@ -10649,14 +10663,6 @@
       </w:tr>
       <w:tr>
         <w:tblPrEx>
-          <w:tblBorders>
-            <w:top w:val="single" w:color="auto" w:sz="4" w:space="0"/>
-            <w:left w:val="single" w:color="auto" w:sz="4" w:space="0"/>
-            <w:bottom w:val="single" w:color="auto" w:sz="4" w:space="0"/>
-            <w:right w:val="single" w:color="auto" w:sz="4" w:space="0"/>
-            <w:insideH w:val="single" w:color="auto" w:sz="4" w:space="0"/>
-            <w:insideV w:val="single" w:color="auto" w:sz="4" w:space="0"/>
-          </w:tblBorders>
           <w:tblLayout w:type="fixed"/>
         </w:tblPrEx>
         <w:tc>
@@ -11135,14 +11141,6 @@
       </w:tr>
       <w:tr>
         <w:tblPrEx>
-          <w:tblBorders>
-            <w:top w:val="single" w:color="auto" w:sz="4" w:space="0"/>
-            <w:left w:val="single" w:color="auto" w:sz="4" w:space="0"/>
-            <w:bottom w:val="single" w:color="auto" w:sz="4" w:space="0"/>
-            <w:right w:val="single" w:color="auto" w:sz="4" w:space="0"/>
-            <w:insideH w:val="single" w:color="auto" w:sz="4" w:space="0"/>
-            <w:insideV w:val="single" w:color="auto" w:sz="4" w:space="0"/>
-          </w:tblBorders>
           <w:tblLayout w:type="fixed"/>
         </w:tblPrEx>
         <w:tc>
@@ -11727,14 +11725,6 @@
       </w:tr>
       <w:tr>
         <w:tblPrEx>
-          <w:tblBorders>
-            <w:top w:val="single" w:color="auto" w:sz="4" w:space="0"/>
-            <w:left w:val="single" w:color="auto" w:sz="4" w:space="0"/>
-            <w:bottom w:val="single" w:color="auto" w:sz="4" w:space="0"/>
-            <w:right w:val="single" w:color="auto" w:sz="4" w:space="0"/>
-            <w:insideH w:val="single" w:color="auto" w:sz="4" w:space="0"/>
-            <w:insideV w:val="single" w:color="auto" w:sz="4" w:space="0"/>
-          </w:tblBorders>
           <w:tblLayout w:type="fixed"/>
         </w:tblPrEx>
         <w:tc>
@@ -12967,14 +12957,6 @@
       </w:tr>
       <w:tr>
         <w:tblPrEx>
-          <w:tblBorders>
-            <w:top w:val="single" w:color="000000" w:sz="4" w:space="0"/>
-            <w:left w:val="single" w:color="000000" w:sz="4" w:space="0"/>
-            <w:bottom w:val="single" w:color="000000" w:sz="4" w:space="0"/>
-            <w:right w:val="single" w:color="000000" w:sz="4" w:space="0"/>
-            <w:insideH w:val="single" w:color="000000" w:sz="4" w:space="0"/>
-            <w:insideV w:val="single" w:color="000000" w:sz="4" w:space="0"/>
-          </w:tblBorders>
           <w:tblLayout w:type="fixed"/>
         </w:tblPrEx>
         <w:trPr>
@@ -13833,14 +13815,6 @@
       </w:tr>
       <w:tr>
         <w:tblPrEx>
-          <w:tblBorders>
-            <w:top w:val="single" w:color="auto" w:sz="4" w:space="0"/>
-            <w:left w:val="single" w:color="auto" w:sz="4" w:space="0"/>
-            <w:bottom w:val="single" w:color="auto" w:sz="4" w:space="0"/>
-            <w:right w:val="single" w:color="auto" w:sz="4" w:space="0"/>
-            <w:insideH w:val="single" w:color="auto" w:sz="4" w:space="0"/>
-            <w:insideV w:val="single" w:color="auto" w:sz="4" w:space="0"/>
-          </w:tblBorders>
           <w:tblLayout w:type="fixed"/>
         </w:tblPrEx>
         <w:tc>
@@ -14034,6 +14008,9 @@
           </w:tcPr>
           <w:p>
             <w:pPr>
+              <w:tabs>
+                <w:tab w:val="left" w:pos="497"/>
+              </w:tabs>
               <w:jc w:val="left"/>
               <w:rPr>
                 <w:rFonts w:ascii="幼圆" w:eastAsia="幼圆"/>
@@ -14049,6 +14026,16 @@
               </w:rPr>
               <w:t>FDH</w:t>
             </w:r>
+            <w:r>
+              <w:rPr>
+                <w:rFonts w:hint="default" w:ascii="幼圆" w:eastAsia="幼圆"/>
+                <w:sz w:val="18"/>
+                <w:szCs w:val="18"/>
+              </w:rPr>
+              <w:tab/>
+            </w:r>
+            <w:bookmarkStart w:id="3" w:name="_GoBack"/>
+            <w:bookmarkEnd w:id="3"/>
           </w:p>
         </w:tc>
         <w:tc>
@@ -14330,14 +14317,6 @@
       </w:tr>
       <w:tr>
         <w:tblPrEx>
-          <w:tblBorders>
-            <w:top w:val="single" w:color="auto" w:sz="4" w:space="0"/>
-            <w:left w:val="single" w:color="auto" w:sz="4" w:space="0"/>
-            <w:bottom w:val="single" w:color="auto" w:sz="4" w:space="0"/>
-            <w:right w:val="single" w:color="auto" w:sz="4" w:space="0"/>
-            <w:insideH w:val="single" w:color="auto" w:sz="4" w:space="0"/>
-            <w:insideV w:val="single" w:color="auto" w:sz="4" w:space="0"/>
-          </w:tblBorders>
           <w:tblLayout w:type="fixed"/>
         </w:tblPrEx>
         <w:tc>
@@ -14778,14 +14757,6 @@
       </w:tr>
       <w:tr>
         <w:tblPrEx>
-          <w:tblBorders>
-            <w:top w:val="single" w:color="auto" w:sz="4" w:space="0"/>
-            <w:left w:val="single" w:color="auto" w:sz="4" w:space="0"/>
-            <w:bottom w:val="single" w:color="auto" w:sz="4" w:space="0"/>
-            <w:right w:val="single" w:color="auto" w:sz="4" w:space="0"/>
-            <w:insideH w:val="single" w:color="auto" w:sz="4" w:space="0"/>
-            <w:insideV w:val="single" w:color="auto" w:sz="4" w:space="0"/>
-          </w:tblBorders>
           <w:tblLayout w:type="fixed"/>
         </w:tblPrEx>
         <w:tc>
@@ -15742,14 +15713,6 @@
       </w:tr>
       <w:tr>
         <w:tblPrEx>
-          <w:tblBorders>
-            <w:top w:val="single" w:color="000000" w:sz="4" w:space="0"/>
-            <w:left w:val="single" w:color="000000" w:sz="4" w:space="0"/>
-            <w:bottom w:val="single" w:color="000000" w:sz="4" w:space="0"/>
-            <w:right w:val="single" w:color="000000" w:sz="4" w:space="0"/>
-            <w:insideH w:val="single" w:color="000000" w:sz="4" w:space="0"/>
-            <w:insideV w:val="single" w:color="000000" w:sz="4" w:space="0"/>
-          </w:tblBorders>
           <w:tblLayout w:type="fixed"/>
         </w:tblPrEx>
         <w:trPr>
@@ -17202,14 +17165,6 @@
       </w:tr>
       <w:tr>
         <w:tblPrEx>
-          <w:tblBorders>
-            <w:top w:val="single" w:color="auto" w:sz="4" w:space="0"/>
-            <w:left w:val="single" w:color="auto" w:sz="4" w:space="0"/>
-            <w:bottom w:val="single" w:color="auto" w:sz="4" w:space="0"/>
-            <w:right w:val="single" w:color="auto" w:sz="4" w:space="0"/>
-            <w:insideH w:val="single" w:color="auto" w:sz="4" w:space="0"/>
-            <w:insideV w:val="single" w:color="auto" w:sz="4" w:space="0"/>
-          </w:tblBorders>
           <w:tblLayout w:type="fixed"/>
         </w:tblPrEx>
         <w:tc>
@@ -17629,14 +17584,6 @@
       </w:tr>
       <w:tr>
         <w:tblPrEx>
-          <w:tblBorders>
-            <w:top w:val="single" w:color="auto" w:sz="4" w:space="0"/>
-            <w:left w:val="single" w:color="auto" w:sz="4" w:space="0"/>
-            <w:bottom w:val="single" w:color="auto" w:sz="4" w:space="0"/>
-            <w:right w:val="single" w:color="auto" w:sz="4" w:space="0"/>
-            <w:insideH w:val="single" w:color="auto" w:sz="4" w:space="0"/>
-            <w:insideV w:val="single" w:color="auto" w:sz="4" w:space="0"/>
-          </w:tblBorders>
           <w:tblLayout w:type="fixed"/>
         </w:tblPrEx>
         <w:tc>
@@ -18066,14 +18013,6 @@
       </w:tr>
       <w:tr>
         <w:tblPrEx>
-          <w:tblBorders>
-            <w:top w:val="single" w:color="auto" w:sz="4" w:space="0"/>
-            <w:left w:val="single" w:color="auto" w:sz="4" w:space="0"/>
-            <w:bottom w:val="single" w:color="auto" w:sz="4" w:space="0"/>
-            <w:right w:val="single" w:color="auto" w:sz="4" w:space="0"/>
-            <w:insideH w:val="single" w:color="auto" w:sz="4" w:space="0"/>
-            <w:insideV w:val="single" w:color="auto" w:sz="4" w:space="0"/>
-          </w:tblBorders>
           <w:tblLayout w:type="fixed"/>
         </w:tblPrEx>
         <w:tc>
@@ -18499,6 +18438,14 @@
       </w:tblGrid>
       <w:tr>
         <w:tblPrEx>
+          <w:tblBorders>
+            <w:top w:val="single" w:color="000000" w:sz="4" w:space="0"/>
+            <w:left w:val="single" w:color="000000" w:sz="4" w:space="0"/>
+            <w:bottom w:val="single" w:color="000000" w:sz="4" w:space="0"/>
+            <w:right w:val="single" w:color="000000" w:sz="4" w:space="0"/>
+            <w:insideH w:val="single" w:color="000000" w:sz="4" w:space="0"/>
+            <w:insideV w:val="single" w:color="000000" w:sz="4" w:space="0"/>
+          </w:tblBorders>
           <w:tblLayout w:type="fixed"/>
         </w:tblPrEx>
         <w:trPr>
@@ -22780,6 +22727,14 @@
       </w:tblGrid>
       <w:tr>
         <w:tblPrEx>
+          <w:tblBorders>
+            <w:top w:val="single" w:color="auto" w:sz="4" w:space="0"/>
+            <w:left w:val="single" w:color="auto" w:sz="4" w:space="0"/>
+            <w:bottom w:val="single" w:color="auto" w:sz="4" w:space="0"/>
+            <w:right w:val="single" w:color="auto" w:sz="4" w:space="0"/>
+            <w:insideH w:val="single" w:color="auto" w:sz="4" w:space="0"/>
+            <w:insideV w:val="single" w:color="auto" w:sz="4" w:space="0"/>
+          </w:tblBorders>
           <w:tblLayout w:type="fixed"/>
         </w:tblPrEx>
         <w:tc>
@@ -23058,6 +23013,14 @@
       </w:tblGrid>
       <w:tr>
         <w:tblPrEx>
+          <w:tblBorders>
+            <w:top w:val="single" w:color="000000" w:sz="4" w:space="0"/>
+            <w:left w:val="single" w:color="000000" w:sz="4" w:space="0"/>
+            <w:bottom w:val="single" w:color="000000" w:sz="4" w:space="0"/>
+            <w:right w:val="single" w:color="000000" w:sz="4" w:space="0"/>
+            <w:insideH w:val="single" w:color="000000" w:sz="4" w:space="0"/>
+            <w:insideV w:val="single" w:color="000000" w:sz="4" w:space="0"/>
+          </w:tblBorders>
           <w:tblLayout w:type="fixed"/>
         </w:tblPrEx>
         <w:trPr>
@@ -24115,14 +24078,6 @@
       </w:tr>
       <w:tr>
         <w:tblPrEx>
-          <w:tblBorders>
-            <w:top w:val="single" w:color="auto" w:sz="4" w:space="0"/>
-            <w:left w:val="single" w:color="auto" w:sz="4" w:space="0"/>
-            <w:bottom w:val="single" w:color="auto" w:sz="4" w:space="0"/>
-            <w:right w:val="single" w:color="auto" w:sz="4" w:space="0"/>
-            <w:insideH w:val="single" w:color="auto" w:sz="4" w:space="0"/>
-            <w:insideV w:val="single" w:color="auto" w:sz="4" w:space="0"/>
-          </w:tblBorders>
           <w:tblLayout w:type="fixed"/>
         </w:tblPrEx>
         <w:tc>
@@ -25560,14 +25515,6 @@
       </w:tr>
       <w:tr>
         <w:tblPrEx>
-          <w:tblBorders>
-            <w:top w:val="single" w:color="000000" w:sz="4" w:space="0"/>
-            <w:left w:val="single" w:color="000000" w:sz="4" w:space="0"/>
-            <w:bottom w:val="single" w:color="000000" w:sz="4" w:space="0"/>
-            <w:right w:val="single" w:color="000000" w:sz="4" w:space="0"/>
-            <w:insideH w:val="single" w:color="000000" w:sz="4" w:space="0"/>
-            <w:insideV w:val="single" w:color="000000" w:sz="4" w:space="0"/>
-          </w:tblBorders>
           <w:tblLayout w:type="fixed"/>
         </w:tblPrEx>
         <w:trPr>
@@ -26185,14 +26132,6 @@
       </w:tr>
       <w:tr>
         <w:tblPrEx>
-          <w:tblBorders>
-            <w:top w:val="single" w:color="000000" w:sz="4" w:space="0"/>
-            <w:left w:val="single" w:color="000000" w:sz="4" w:space="0"/>
-            <w:bottom w:val="single" w:color="000000" w:sz="4" w:space="0"/>
-            <w:right w:val="single" w:color="000000" w:sz="4" w:space="0"/>
-            <w:insideH w:val="single" w:color="000000" w:sz="4" w:space="0"/>
-            <w:insideV w:val="single" w:color="000000" w:sz="4" w:space="0"/>
-          </w:tblBorders>
           <w:tblLayout w:type="fixed"/>
         </w:tblPrEx>
         <w:trPr>
@@ -27041,14 +26980,6 @@
       </w:tr>
       <w:tr>
         <w:tblPrEx>
-          <w:tblBorders>
-            <w:top w:val="single" w:color="auto" w:sz="4" w:space="0"/>
-            <w:left w:val="single" w:color="auto" w:sz="4" w:space="0"/>
-            <w:bottom w:val="single" w:color="auto" w:sz="4" w:space="0"/>
-            <w:right w:val="single" w:color="auto" w:sz="4" w:space="0"/>
-            <w:insideH w:val="single" w:color="auto" w:sz="4" w:space="0"/>
-            <w:insideV w:val="single" w:color="auto" w:sz="4" w:space="0"/>
-          </w:tblBorders>
           <w:tblLayout w:type="fixed"/>
         </w:tblPrEx>
         <w:tc>
@@ -27303,14 +27234,6 @@
       </w:tr>
       <w:tr>
         <w:tblPrEx>
-          <w:tblBorders>
-            <w:top w:val="single" w:color="auto" w:sz="4" w:space="0"/>
-            <w:left w:val="single" w:color="auto" w:sz="4" w:space="0"/>
-            <w:bottom w:val="single" w:color="auto" w:sz="4" w:space="0"/>
-            <w:right w:val="single" w:color="auto" w:sz="4" w:space="0"/>
-            <w:insideH w:val="single" w:color="auto" w:sz="4" w:space="0"/>
-            <w:insideV w:val="single" w:color="auto" w:sz="4" w:space="0"/>
-          </w:tblBorders>
           <w:tblLayout w:type="fixed"/>
         </w:tblPrEx>
         <w:tc>
@@ -27573,14 +27496,6 @@
       </w:tr>
       <w:tr>
         <w:tblPrEx>
-          <w:tblBorders>
-            <w:top w:val="single" w:color="auto" w:sz="4" w:space="0"/>
-            <w:left w:val="single" w:color="auto" w:sz="4" w:space="0"/>
-            <w:bottom w:val="single" w:color="auto" w:sz="4" w:space="0"/>
-            <w:right w:val="single" w:color="auto" w:sz="4" w:space="0"/>
-            <w:insideH w:val="single" w:color="auto" w:sz="4" w:space="0"/>
-            <w:insideV w:val="single" w:color="auto" w:sz="4" w:space="0"/>
-          </w:tblBorders>
           <w:tblLayout w:type="fixed"/>
         </w:tblPrEx>
         <w:tc>
@@ -27843,14 +27758,6 @@
       </w:tr>
       <w:tr>
         <w:tblPrEx>
-          <w:tblBorders>
-            <w:top w:val="single" w:color="auto" w:sz="4" w:space="0"/>
-            <w:left w:val="single" w:color="auto" w:sz="4" w:space="0"/>
-            <w:bottom w:val="single" w:color="auto" w:sz="4" w:space="0"/>
-            <w:right w:val="single" w:color="auto" w:sz="4" w:space="0"/>
-            <w:insideH w:val="single" w:color="auto" w:sz="4" w:space="0"/>
-            <w:insideV w:val="single" w:color="auto" w:sz="4" w:space="0"/>
-          </w:tblBorders>
           <w:tblLayout w:type="fixed"/>
         </w:tblPrEx>
         <w:tc>
@@ -28097,14 +28004,6 @@
       </w:tr>
       <w:tr>
         <w:tblPrEx>
-          <w:tblBorders>
-            <w:top w:val="single" w:color="auto" w:sz="4" w:space="0"/>
-            <w:left w:val="single" w:color="auto" w:sz="4" w:space="0"/>
-            <w:bottom w:val="single" w:color="auto" w:sz="4" w:space="0"/>
-            <w:right w:val="single" w:color="auto" w:sz="4" w:space="0"/>
-            <w:insideH w:val="single" w:color="auto" w:sz="4" w:space="0"/>
-            <w:insideV w:val="single" w:color="auto" w:sz="4" w:space="0"/>
-          </w:tblBorders>
           <w:tblLayout w:type="fixed"/>
         </w:tblPrEx>
         <w:tc>
@@ -28367,14 +28266,6 @@
       </w:tr>
       <w:tr>
         <w:tblPrEx>
-          <w:tblBorders>
-            <w:top w:val="single" w:color="auto" w:sz="4" w:space="0"/>
-            <w:left w:val="single" w:color="auto" w:sz="4" w:space="0"/>
-            <w:bottom w:val="single" w:color="auto" w:sz="4" w:space="0"/>
-            <w:right w:val="single" w:color="auto" w:sz="4" w:space="0"/>
-            <w:insideH w:val="single" w:color="auto" w:sz="4" w:space="0"/>
-            <w:insideV w:val="single" w:color="auto" w:sz="4" w:space="0"/>
-          </w:tblBorders>
           <w:tblLayout w:type="fixed"/>
         </w:tblPrEx>
         <w:tc>
@@ -28621,14 +28512,6 @@
       </w:tr>
       <w:tr>
         <w:tblPrEx>
-          <w:tblBorders>
-            <w:top w:val="single" w:color="auto" w:sz="4" w:space="0"/>
-            <w:left w:val="single" w:color="auto" w:sz="4" w:space="0"/>
-            <w:bottom w:val="single" w:color="auto" w:sz="4" w:space="0"/>
-            <w:right w:val="single" w:color="auto" w:sz="4" w:space="0"/>
-            <w:insideH w:val="single" w:color="auto" w:sz="4" w:space="0"/>
-            <w:insideV w:val="single" w:color="auto" w:sz="4" w:space="0"/>
-          </w:tblBorders>
           <w:tblLayout w:type="fixed"/>
         </w:tblPrEx>
         <w:tc>
@@ -28875,14 +28758,6 @@
       </w:tr>
       <w:tr>
         <w:tblPrEx>
-          <w:tblBorders>
-            <w:top w:val="single" w:color="auto" w:sz="4" w:space="0"/>
-            <w:left w:val="single" w:color="auto" w:sz="4" w:space="0"/>
-            <w:bottom w:val="single" w:color="auto" w:sz="4" w:space="0"/>
-            <w:right w:val="single" w:color="auto" w:sz="4" w:space="0"/>
-            <w:insideH w:val="single" w:color="auto" w:sz="4" w:space="0"/>
-            <w:insideV w:val="single" w:color="auto" w:sz="4" w:space="0"/>
-          </w:tblBorders>
           <w:tblLayout w:type="fixed"/>
         </w:tblPrEx>
         <w:tc>
@@ -29129,14 +29004,6 @@
       </w:tr>
       <w:tr>
         <w:tblPrEx>
-          <w:tblBorders>
-            <w:top w:val="single" w:color="auto" w:sz="4" w:space="0"/>
-            <w:left w:val="single" w:color="auto" w:sz="4" w:space="0"/>
-            <w:bottom w:val="single" w:color="auto" w:sz="4" w:space="0"/>
-            <w:right w:val="single" w:color="auto" w:sz="4" w:space="0"/>
-            <w:insideH w:val="single" w:color="auto" w:sz="4" w:space="0"/>
-            <w:insideV w:val="single" w:color="auto" w:sz="4" w:space="0"/>
-          </w:tblBorders>
           <w:tblLayout w:type="fixed"/>
         </w:tblPrEx>
         <w:tc>
@@ -29383,14 +29250,6 @@
       </w:tr>
       <w:tr>
         <w:tblPrEx>
-          <w:tblBorders>
-            <w:top w:val="single" w:color="auto" w:sz="4" w:space="0"/>
-            <w:left w:val="single" w:color="auto" w:sz="4" w:space="0"/>
-            <w:bottom w:val="single" w:color="auto" w:sz="4" w:space="0"/>
-            <w:right w:val="single" w:color="auto" w:sz="4" w:space="0"/>
-            <w:insideH w:val="single" w:color="auto" w:sz="4" w:space="0"/>
-            <w:insideV w:val="single" w:color="auto" w:sz="4" w:space="0"/>
-          </w:tblBorders>
           <w:tblLayout w:type="fixed"/>
         </w:tblPrEx>
         <w:tc>
@@ -29637,14 +29496,6 @@
       </w:tr>
       <w:tr>
         <w:tblPrEx>
-          <w:tblBorders>
-            <w:top w:val="single" w:color="auto" w:sz="4" w:space="0"/>
-            <w:left w:val="single" w:color="auto" w:sz="4" w:space="0"/>
-            <w:bottom w:val="single" w:color="auto" w:sz="4" w:space="0"/>
-            <w:right w:val="single" w:color="auto" w:sz="4" w:space="0"/>
-            <w:insideH w:val="single" w:color="auto" w:sz="4" w:space="0"/>
-            <w:insideV w:val="single" w:color="auto" w:sz="4" w:space="0"/>
-          </w:tblBorders>
           <w:tblLayout w:type="fixed"/>
         </w:tblPrEx>
         <w:tc>
@@ -29891,14 +29742,6 @@
       </w:tr>
       <w:tr>
         <w:tblPrEx>
-          <w:tblBorders>
-            <w:top w:val="single" w:color="auto" w:sz="4" w:space="0"/>
-            <w:left w:val="single" w:color="auto" w:sz="4" w:space="0"/>
-            <w:bottom w:val="single" w:color="auto" w:sz="4" w:space="0"/>
-            <w:right w:val="single" w:color="auto" w:sz="4" w:space="0"/>
-            <w:insideH w:val="single" w:color="auto" w:sz="4" w:space="0"/>
-            <w:insideV w:val="single" w:color="auto" w:sz="4" w:space="0"/>
-          </w:tblBorders>
           <w:tblLayout w:type="fixed"/>
         </w:tblPrEx>
         <w:tc>
@@ -30145,14 +29988,6 @@
       </w:tr>
       <w:tr>
         <w:tblPrEx>
-          <w:tblBorders>
-            <w:top w:val="single" w:color="auto" w:sz="4" w:space="0"/>
-            <w:left w:val="single" w:color="auto" w:sz="4" w:space="0"/>
-            <w:bottom w:val="single" w:color="auto" w:sz="4" w:space="0"/>
-            <w:right w:val="single" w:color="auto" w:sz="4" w:space="0"/>
-            <w:insideH w:val="single" w:color="auto" w:sz="4" w:space="0"/>
-            <w:insideV w:val="single" w:color="auto" w:sz="4" w:space="0"/>
-          </w:tblBorders>
           <w:tblLayout w:type="fixed"/>
         </w:tblPrEx>
         <w:tc>
@@ -30399,14 +30234,6 @@
       </w:tr>
       <w:tr>
         <w:tblPrEx>
-          <w:tblBorders>
-            <w:top w:val="single" w:color="auto" w:sz="4" w:space="0"/>
-            <w:left w:val="single" w:color="auto" w:sz="4" w:space="0"/>
-            <w:bottom w:val="single" w:color="auto" w:sz="4" w:space="0"/>
-            <w:right w:val="single" w:color="auto" w:sz="4" w:space="0"/>
-            <w:insideH w:val="single" w:color="auto" w:sz="4" w:space="0"/>
-            <w:insideV w:val="single" w:color="auto" w:sz="4" w:space="0"/>
-          </w:tblBorders>
           <w:tblLayout w:type="fixed"/>
         </w:tblPrEx>
         <w:tc>
@@ -30637,14 +30464,6 @@
       </w:tr>
       <w:tr>
         <w:tblPrEx>
-          <w:tblBorders>
-            <w:top w:val="single" w:color="auto" w:sz="4" w:space="0"/>
-            <w:left w:val="single" w:color="auto" w:sz="4" w:space="0"/>
-            <w:bottom w:val="single" w:color="auto" w:sz="4" w:space="0"/>
-            <w:right w:val="single" w:color="auto" w:sz="4" w:space="0"/>
-            <w:insideH w:val="single" w:color="auto" w:sz="4" w:space="0"/>
-            <w:insideV w:val="single" w:color="auto" w:sz="4" w:space="0"/>
-          </w:tblBorders>
           <w:tblLayout w:type="fixed"/>
         </w:tblPrEx>
         <w:tc>
@@ -30927,14 +30746,6 @@
       </w:tblGrid>
       <w:tr>
         <w:tblPrEx>
-          <w:tblBorders>
-            <w:top w:val="single" w:color="auto" w:sz="4" w:space="0"/>
-            <w:left w:val="single" w:color="auto" w:sz="4" w:space="0"/>
-            <w:bottom w:val="single" w:color="auto" w:sz="4" w:space="0"/>
-            <w:right w:val="single" w:color="auto" w:sz="4" w:space="0"/>
-            <w:insideH w:val="single" w:color="auto" w:sz="4" w:space="0"/>
-            <w:insideV w:val="single" w:color="auto" w:sz="4" w:space="0"/>
-          </w:tblBorders>
           <w:tblLayout w:type="fixed"/>
         </w:tblPrEx>
         <w:tc>
@@ -34661,6 +34472,14 @@
       </w:tr>
       <w:tr>
         <w:tblPrEx>
+          <w:tblBorders>
+            <w:top w:val="single" w:color="auto" w:sz="4" w:space="0"/>
+            <w:left w:val="single" w:color="auto" w:sz="4" w:space="0"/>
+            <w:bottom w:val="single" w:color="auto" w:sz="4" w:space="0"/>
+            <w:right w:val="single" w:color="auto" w:sz="4" w:space="0"/>
+            <w:insideH w:val="single" w:color="auto" w:sz="4" w:space="0"/>
+            <w:insideV w:val="single" w:color="auto" w:sz="4" w:space="0"/>
+          </w:tblBorders>
           <w:tblLayout w:type="fixed"/>
         </w:tblPrEx>
         <w:tc>
@@ -48521,25 +48340,14 @@
                 <w:szCs w:val="18"/>
               </w:rPr>
             </w:pPr>
-            <w:bookmarkStart w:id="3" w:name="_GoBack"/>
-            <w:r>
-              <w:rPr>
-                <w:rFonts w:ascii="幼圆" w:hAnsi="宋体" w:eastAsia="幼圆"/>
-                <w:b/>
-                <w:sz w:val="18"/>
-                <w:szCs w:val="18"/>
-              </w:rPr>
-              <w:t>删除</w:t>
-            </w:r>
-            <w:bookmarkEnd w:id="3"/>
-            <w:r>
-              <w:rPr>
-                <w:rFonts w:ascii="幼圆" w:hAnsi="宋体" w:eastAsia="幼圆"/>
-                <w:b/>
-                <w:sz w:val="18"/>
-                <w:szCs w:val="18"/>
-              </w:rPr>
-              <w:t>终端地址</w:t>
+            <w:r>
+              <w:rPr>
+                <w:rFonts w:ascii="幼圆" w:hAnsi="宋体" w:eastAsia="幼圆"/>
+                <w:b/>
+                <w:sz w:val="18"/>
+                <w:szCs w:val="18"/>
+              </w:rPr>
+              <w:t>删除终端地址</w:t>
             </w:r>
           </w:p>
         </w:tc>
@@ -48594,14 +48402,6 @@
       </w:tr>
       <w:tr>
         <w:tblPrEx>
-          <w:tblBorders>
-            <w:top w:val="single" w:color="auto" w:sz="4" w:space="0"/>
-            <w:left w:val="single" w:color="auto" w:sz="4" w:space="0"/>
-            <w:bottom w:val="single" w:color="auto" w:sz="4" w:space="0"/>
-            <w:right w:val="single" w:color="auto" w:sz="4" w:space="0"/>
-            <w:insideH w:val="single" w:color="auto" w:sz="4" w:space="0"/>
-            <w:insideV w:val="single" w:color="auto" w:sz="4" w:space="0"/>
-          </w:tblBorders>
           <w:tblLayout w:type="fixed"/>
         </w:tblPrEx>
         <w:tc>
@@ -48701,14 +48501,6 @@
       </w:tr>
       <w:tr>
         <w:tblPrEx>
-          <w:tblBorders>
-            <w:top w:val="single" w:color="auto" w:sz="4" w:space="0"/>
-            <w:left w:val="single" w:color="auto" w:sz="4" w:space="0"/>
-            <w:bottom w:val="single" w:color="auto" w:sz="4" w:space="0"/>
-            <w:right w:val="single" w:color="auto" w:sz="4" w:space="0"/>
-            <w:insideH w:val="single" w:color="auto" w:sz="4" w:space="0"/>
-            <w:insideV w:val="single" w:color="auto" w:sz="4" w:space="0"/>
-          </w:tblBorders>
           <w:tblLayout w:type="fixed"/>
         </w:tblPrEx>
         <w:tc>
@@ -48790,14 +48582,6 @@
       </w:tr>
       <w:tr>
         <w:tblPrEx>
-          <w:tblBorders>
-            <w:top w:val="single" w:color="auto" w:sz="4" w:space="0"/>
-            <w:left w:val="single" w:color="auto" w:sz="4" w:space="0"/>
-            <w:bottom w:val="single" w:color="auto" w:sz="4" w:space="0"/>
-            <w:right w:val="single" w:color="auto" w:sz="4" w:space="0"/>
-            <w:insideH w:val="single" w:color="auto" w:sz="4" w:space="0"/>
-            <w:insideV w:val="single" w:color="auto" w:sz="4" w:space="0"/>
-          </w:tblBorders>
           <w:tblLayout w:type="fixed"/>
         </w:tblPrEx>
         <w:tc>
@@ -48879,14 +48663,6 @@
       </w:tr>
       <w:tr>
         <w:tblPrEx>
-          <w:tblBorders>
-            <w:top w:val="single" w:color="auto" w:sz="4" w:space="0"/>
-            <w:left w:val="single" w:color="auto" w:sz="4" w:space="0"/>
-            <w:bottom w:val="single" w:color="auto" w:sz="4" w:space="0"/>
-            <w:right w:val="single" w:color="auto" w:sz="4" w:space="0"/>
-            <w:insideH w:val="single" w:color="auto" w:sz="4" w:space="0"/>
-            <w:insideV w:val="single" w:color="auto" w:sz="4" w:space="0"/>
-          </w:tblBorders>
           <w:tblLayout w:type="fixed"/>
         </w:tblPrEx>
         <w:tc>
@@ -48968,14 +48744,6 @@
       </w:tr>
       <w:tr>
         <w:tblPrEx>
-          <w:tblBorders>
-            <w:top w:val="single" w:color="auto" w:sz="4" w:space="0"/>
-            <w:left w:val="single" w:color="auto" w:sz="4" w:space="0"/>
-            <w:bottom w:val="single" w:color="auto" w:sz="4" w:space="0"/>
-            <w:right w:val="single" w:color="auto" w:sz="4" w:space="0"/>
-            <w:insideH w:val="single" w:color="auto" w:sz="4" w:space="0"/>
-            <w:insideV w:val="single" w:color="auto" w:sz="4" w:space="0"/>
-          </w:tblBorders>
           <w:tblLayout w:type="fixed"/>
         </w:tblPrEx>
         <w:tc>
@@ -49057,14 +48825,6 @@
       </w:tr>
       <w:tr>
         <w:tblPrEx>
-          <w:tblBorders>
-            <w:top w:val="single" w:color="auto" w:sz="4" w:space="0"/>
-            <w:left w:val="single" w:color="auto" w:sz="4" w:space="0"/>
-            <w:bottom w:val="single" w:color="auto" w:sz="4" w:space="0"/>
-            <w:right w:val="single" w:color="auto" w:sz="4" w:space="0"/>
-            <w:insideH w:val="single" w:color="auto" w:sz="4" w:space="0"/>
-            <w:insideV w:val="single" w:color="auto" w:sz="4" w:space="0"/>
-          </w:tblBorders>
           <w:tblLayout w:type="fixed"/>
         </w:tblPrEx>
         <w:tc>
@@ -49146,14 +48906,6 @@
       </w:tr>
       <w:tr>
         <w:tblPrEx>
-          <w:tblBorders>
-            <w:top w:val="single" w:color="auto" w:sz="4" w:space="0"/>
-            <w:left w:val="single" w:color="auto" w:sz="4" w:space="0"/>
-            <w:bottom w:val="single" w:color="auto" w:sz="4" w:space="0"/>
-            <w:right w:val="single" w:color="auto" w:sz="4" w:space="0"/>
-            <w:insideH w:val="single" w:color="auto" w:sz="4" w:space="0"/>
-            <w:insideV w:val="single" w:color="auto" w:sz="4" w:space="0"/>
-          </w:tblBorders>
           <w:tblLayout w:type="fixed"/>
         </w:tblPrEx>
         <w:tc>
@@ -49235,14 +48987,6 @@
       </w:tr>
       <w:tr>
         <w:tblPrEx>
-          <w:tblBorders>
-            <w:top w:val="single" w:color="auto" w:sz="4" w:space="0"/>
-            <w:left w:val="single" w:color="auto" w:sz="4" w:space="0"/>
-            <w:bottom w:val="single" w:color="auto" w:sz="4" w:space="0"/>
-            <w:right w:val="single" w:color="auto" w:sz="4" w:space="0"/>
-            <w:insideH w:val="single" w:color="auto" w:sz="4" w:space="0"/>
-            <w:insideV w:val="single" w:color="auto" w:sz="4" w:space="0"/>
-          </w:tblBorders>
           <w:tblLayout w:type="fixed"/>
         </w:tblPrEx>
         <w:tc>
@@ -49324,14 +49068,6 @@
       </w:tr>
       <w:tr>
         <w:tblPrEx>
-          <w:tblBorders>
-            <w:top w:val="single" w:color="auto" w:sz="4" w:space="0"/>
-            <w:left w:val="single" w:color="auto" w:sz="4" w:space="0"/>
-            <w:bottom w:val="single" w:color="auto" w:sz="4" w:space="0"/>
-            <w:right w:val="single" w:color="auto" w:sz="4" w:space="0"/>
-            <w:insideH w:val="single" w:color="auto" w:sz="4" w:space="0"/>
-            <w:insideV w:val="single" w:color="auto" w:sz="4" w:space="0"/>
-          </w:tblBorders>
           <w:tblLayout w:type="fixed"/>
         </w:tblPrEx>
         <w:tc>
@@ -49413,14 +49149,6 @@
       </w:tr>
       <w:tr>
         <w:tblPrEx>
-          <w:tblBorders>
-            <w:top w:val="single" w:color="auto" w:sz="4" w:space="0"/>
-            <w:left w:val="single" w:color="auto" w:sz="4" w:space="0"/>
-            <w:bottom w:val="single" w:color="auto" w:sz="4" w:space="0"/>
-            <w:right w:val="single" w:color="auto" w:sz="4" w:space="0"/>
-            <w:insideH w:val="single" w:color="auto" w:sz="4" w:space="0"/>
-            <w:insideV w:val="single" w:color="auto" w:sz="4" w:space="0"/>
-          </w:tblBorders>
           <w:tblLayout w:type="fixed"/>
         </w:tblPrEx>
         <w:tc>
@@ -49502,14 +49230,6 @@
       </w:tr>
       <w:tr>
         <w:tblPrEx>
-          <w:tblBorders>
-            <w:top w:val="single" w:color="auto" w:sz="4" w:space="0"/>
-            <w:left w:val="single" w:color="auto" w:sz="4" w:space="0"/>
-            <w:bottom w:val="single" w:color="auto" w:sz="4" w:space="0"/>
-            <w:right w:val="single" w:color="auto" w:sz="4" w:space="0"/>
-            <w:insideH w:val="single" w:color="auto" w:sz="4" w:space="0"/>
-            <w:insideV w:val="single" w:color="auto" w:sz="4" w:space="0"/>
-          </w:tblBorders>
           <w:tblLayout w:type="fixed"/>
         </w:tblPrEx>
         <w:tc>
@@ -49591,14 +49311,6 @@
       </w:tr>
       <w:tr>
         <w:tblPrEx>
-          <w:tblBorders>
-            <w:top w:val="single" w:color="auto" w:sz="4" w:space="0"/>
-            <w:left w:val="single" w:color="auto" w:sz="4" w:space="0"/>
-            <w:bottom w:val="single" w:color="auto" w:sz="4" w:space="0"/>
-            <w:right w:val="single" w:color="auto" w:sz="4" w:space="0"/>
-            <w:insideH w:val="single" w:color="auto" w:sz="4" w:space="0"/>
-            <w:insideV w:val="single" w:color="auto" w:sz="4" w:space="0"/>
-          </w:tblBorders>
           <w:tblLayout w:type="fixed"/>
         </w:tblPrEx>
         <w:tc>
@@ -49680,14 +49392,6 @@
       </w:tr>
       <w:tr>
         <w:tblPrEx>
-          <w:tblBorders>
-            <w:top w:val="single" w:color="auto" w:sz="4" w:space="0"/>
-            <w:left w:val="single" w:color="auto" w:sz="4" w:space="0"/>
-            <w:bottom w:val="single" w:color="auto" w:sz="4" w:space="0"/>
-            <w:right w:val="single" w:color="auto" w:sz="4" w:space="0"/>
-            <w:insideH w:val="single" w:color="auto" w:sz="4" w:space="0"/>
-            <w:insideV w:val="single" w:color="auto" w:sz="4" w:space="0"/>
-          </w:tblBorders>
           <w:tblLayout w:type="fixed"/>
         </w:tblPrEx>
         <w:tc>
@@ -49769,14 +49473,6 @@
       </w:tr>
       <w:tr>
         <w:tblPrEx>
-          <w:tblBorders>
-            <w:top w:val="single" w:color="auto" w:sz="4" w:space="0"/>
-            <w:left w:val="single" w:color="auto" w:sz="4" w:space="0"/>
-            <w:bottom w:val="single" w:color="auto" w:sz="4" w:space="0"/>
-            <w:right w:val="single" w:color="auto" w:sz="4" w:space="0"/>
-            <w:insideH w:val="single" w:color="auto" w:sz="4" w:space="0"/>
-            <w:insideV w:val="single" w:color="auto" w:sz="4" w:space="0"/>
-          </w:tblBorders>
           <w:tblLayout w:type="fixed"/>
         </w:tblPrEx>
         <w:tc>
@@ -49858,14 +49554,6 @@
       </w:tr>
       <w:tr>
         <w:tblPrEx>
-          <w:tblBorders>
-            <w:top w:val="single" w:color="auto" w:sz="4" w:space="0"/>
-            <w:left w:val="single" w:color="auto" w:sz="4" w:space="0"/>
-            <w:bottom w:val="single" w:color="auto" w:sz="4" w:space="0"/>
-            <w:right w:val="single" w:color="auto" w:sz="4" w:space="0"/>
-            <w:insideH w:val="single" w:color="auto" w:sz="4" w:space="0"/>
-            <w:insideV w:val="single" w:color="auto" w:sz="4" w:space="0"/>
-          </w:tblBorders>
           <w:tblLayout w:type="fixed"/>
         </w:tblPrEx>
         <w:tc>
@@ -49947,14 +49635,6 @@
       </w:tr>
       <w:tr>
         <w:tblPrEx>
-          <w:tblBorders>
-            <w:top w:val="single" w:color="auto" w:sz="4" w:space="0"/>
-            <w:left w:val="single" w:color="auto" w:sz="4" w:space="0"/>
-            <w:bottom w:val="single" w:color="auto" w:sz="4" w:space="0"/>
-            <w:right w:val="single" w:color="auto" w:sz="4" w:space="0"/>
-            <w:insideH w:val="single" w:color="auto" w:sz="4" w:space="0"/>
-            <w:insideV w:val="single" w:color="auto" w:sz="4" w:space="0"/>
-          </w:tblBorders>
           <w:tblLayout w:type="fixed"/>
         </w:tblPrEx>
         <w:tc>
@@ -50036,14 +49716,6 @@
       </w:tr>
       <w:tr>
         <w:tblPrEx>
-          <w:tblBorders>
-            <w:top w:val="single" w:color="auto" w:sz="4" w:space="0"/>
-            <w:left w:val="single" w:color="auto" w:sz="4" w:space="0"/>
-            <w:bottom w:val="single" w:color="auto" w:sz="4" w:space="0"/>
-            <w:right w:val="single" w:color="auto" w:sz="4" w:space="0"/>
-            <w:insideH w:val="single" w:color="auto" w:sz="4" w:space="0"/>
-            <w:insideV w:val="single" w:color="auto" w:sz="4" w:space="0"/>
-          </w:tblBorders>
           <w:tblLayout w:type="fixed"/>
         </w:tblPrEx>
         <w:tc>
@@ -50125,14 +49797,6 @@
       </w:tr>
       <w:tr>
         <w:tblPrEx>
-          <w:tblBorders>
-            <w:top w:val="single" w:color="auto" w:sz="4" w:space="0"/>
-            <w:left w:val="single" w:color="auto" w:sz="4" w:space="0"/>
-            <w:bottom w:val="single" w:color="auto" w:sz="4" w:space="0"/>
-            <w:right w:val="single" w:color="auto" w:sz="4" w:space="0"/>
-            <w:insideH w:val="single" w:color="auto" w:sz="4" w:space="0"/>
-            <w:insideV w:val="single" w:color="auto" w:sz="4" w:space="0"/>
-          </w:tblBorders>
           <w:tblLayout w:type="fixed"/>
         </w:tblPrEx>
         <w:tc>
@@ -50214,14 +49878,6 @@
       </w:tr>
       <w:tr>
         <w:tblPrEx>
-          <w:tblBorders>
-            <w:top w:val="single" w:color="auto" w:sz="4" w:space="0"/>
-            <w:left w:val="single" w:color="auto" w:sz="4" w:space="0"/>
-            <w:bottom w:val="single" w:color="auto" w:sz="4" w:space="0"/>
-            <w:right w:val="single" w:color="auto" w:sz="4" w:space="0"/>
-            <w:insideH w:val="single" w:color="auto" w:sz="4" w:space="0"/>
-            <w:insideV w:val="single" w:color="auto" w:sz="4" w:space="0"/>
-          </w:tblBorders>
           <w:tblLayout w:type="fixed"/>
         </w:tblPrEx>
         <w:tc>
@@ -50303,14 +49959,6 @@
       </w:tr>
       <w:tr>
         <w:tblPrEx>
-          <w:tblBorders>
-            <w:top w:val="single" w:color="auto" w:sz="4" w:space="0"/>
-            <w:left w:val="single" w:color="auto" w:sz="4" w:space="0"/>
-            <w:bottom w:val="single" w:color="auto" w:sz="4" w:space="0"/>
-            <w:right w:val="single" w:color="auto" w:sz="4" w:space="0"/>
-            <w:insideH w:val="single" w:color="auto" w:sz="4" w:space="0"/>
-            <w:insideV w:val="single" w:color="auto" w:sz="4" w:space="0"/>
-          </w:tblBorders>
           <w:tblLayout w:type="fixed"/>
         </w:tblPrEx>
         <w:tc>
@@ -50392,14 +50040,6 @@
       </w:tr>
       <w:tr>
         <w:tblPrEx>
-          <w:tblBorders>
-            <w:top w:val="single" w:color="auto" w:sz="4" w:space="0"/>
-            <w:left w:val="single" w:color="auto" w:sz="4" w:space="0"/>
-            <w:bottom w:val="single" w:color="auto" w:sz="4" w:space="0"/>
-            <w:right w:val="single" w:color="auto" w:sz="4" w:space="0"/>
-            <w:insideH w:val="single" w:color="auto" w:sz="4" w:space="0"/>
-            <w:insideV w:val="single" w:color="auto" w:sz="4" w:space="0"/>
-          </w:tblBorders>
           <w:tblLayout w:type="fixed"/>
         </w:tblPrEx>
         <w:tc>
@@ -50547,14 +50187,6 @@
       </w:tblGrid>
       <w:tr>
         <w:tblPrEx>
-          <w:tblBorders>
-            <w:top w:val="single" w:color="auto" w:sz="4" w:space="0"/>
-            <w:left w:val="single" w:color="auto" w:sz="4" w:space="0"/>
-            <w:bottom w:val="single" w:color="auto" w:sz="4" w:space="0"/>
-            <w:right w:val="single" w:color="auto" w:sz="4" w:space="0"/>
-            <w:insideH w:val="single" w:color="auto" w:sz="4" w:space="0"/>
-            <w:insideV w:val="single" w:color="auto" w:sz="4" w:space="0"/>
-          </w:tblBorders>
           <w:tblLayout w:type="fixed"/>
         </w:tblPrEx>
         <w:tc>
@@ -50652,14 +50284,6 @@
       </w:tr>
       <w:tr>
         <w:tblPrEx>
-          <w:tblBorders>
-            <w:top w:val="single" w:color="auto" w:sz="4" w:space="0"/>
-            <w:left w:val="single" w:color="auto" w:sz="4" w:space="0"/>
-            <w:bottom w:val="single" w:color="auto" w:sz="4" w:space="0"/>
-            <w:right w:val="single" w:color="auto" w:sz="4" w:space="0"/>
-            <w:insideH w:val="single" w:color="auto" w:sz="4" w:space="0"/>
-            <w:insideV w:val="single" w:color="auto" w:sz="4" w:space="0"/>
-          </w:tblBorders>
           <w:tblLayout w:type="fixed"/>
         </w:tblPrEx>
         <w:tc>
@@ -50741,14 +50365,6 @@
       </w:tr>
       <w:tr>
         <w:tblPrEx>
-          <w:tblBorders>
-            <w:top w:val="single" w:color="auto" w:sz="4" w:space="0"/>
-            <w:left w:val="single" w:color="auto" w:sz="4" w:space="0"/>
-            <w:bottom w:val="single" w:color="auto" w:sz="4" w:space="0"/>
-            <w:right w:val="single" w:color="auto" w:sz="4" w:space="0"/>
-            <w:insideH w:val="single" w:color="auto" w:sz="4" w:space="0"/>
-            <w:insideV w:val="single" w:color="auto" w:sz="4" w:space="0"/>
-          </w:tblBorders>
           <w:tblLayout w:type="fixed"/>
         </w:tblPrEx>
         <w:tc>
@@ -50838,14 +50454,6 @@
       </w:tr>
       <w:tr>
         <w:tblPrEx>
-          <w:tblBorders>
-            <w:top w:val="single" w:color="auto" w:sz="4" w:space="0"/>
-            <w:left w:val="single" w:color="auto" w:sz="4" w:space="0"/>
-            <w:bottom w:val="single" w:color="auto" w:sz="4" w:space="0"/>
-            <w:right w:val="single" w:color="auto" w:sz="4" w:space="0"/>
-            <w:insideH w:val="single" w:color="auto" w:sz="4" w:space="0"/>
-            <w:insideV w:val="single" w:color="auto" w:sz="4" w:space="0"/>
-          </w:tblBorders>
           <w:tblLayout w:type="fixed"/>
         </w:tblPrEx>
         <w:tc>
@@ -50935,14 +50543,6 @@
       </w:tr>
       <w:tr>
         <w:tblPrEx>
-          <w:tblBorders>
-            <w:top w:val="single" w:color="auto" w:sz="4" w:space="0"/>
-            <w:left w:val="single" w:color="auto" w:sz="4" w:space="0"/>
-            <w:bottom w:val="single" w:color="auto" w:sz="4" w:space="0"/>
-            <w:right w:val="single" w:color="auto" w:sz="4" w:space="0"/>
-            <w:insideH w:val="single" w:color="auto" w:sz="4" w:space="0"/>
-            <w:insideV w:val="single" w:color="auto" w:sz="4" w:space="0"/>
-          </w:tblBorders>
           <w:tblLayout w:type="fixed"/>
         </w:tblPrEx>
         <w:tc>
@@ -51032,14 +50632,6 @@
       </w:tr>
       <w:tr>
         <w:tblPrEx>
-          <w:tblBorders>
-            <w:top w:val="single" w:color="auto" w:sz="4" w:space="0"/>
-            <w:left w:val="single" w:color="auto" w:sz="4" w:space="0"/>
-            <w:bottom w:val="single" w:color="auto" w:sz="4" w:space="0"/>
-            <w:right w:val="single" w:color="auto" w:sz="4" w:space="0"/>
-            <w:insideH w:val="single" w:color="auto" w:sz="4" w:space="0"/>
-            <w:insideV w:val="single" w:color="auto" w:sz="4" w:space="0"/>
-          </w:tblBorders>
           <w:tblLayout w:type="fixed"/>
         </w:tblPrEx>
         <w:tc>
@@ -51129,14 +50721,6 @@
       </w:tr>
       <w:tr>
         <w:tblPrEx>
-          <w:tblBorders>
-            <w:top w:val="single" w:color="auto" w:sz="4" w:space="0"/>
-            <w:left w:val="single" w:color="auto" w:sz="4" w:space="0"/>
-            <w:bottom w:val="single" w:color="auto" w:sz="4" w:space="0"/>
-            <w:right w:val="single" w:color="auto" w:sz="4" w:space="0"/>
-            <w:insideH w:val="single" w:color="auto" w:sz="4" w:space="0"/>
-            <w:insideV w:val="single" w:color="auto" w:sz="4" w:space="0"/>
-          </w:tblBorders>
           <w:tblLayout w:type="fixed"/>
         </w:tblPrEx>
         <w:tc>
@@ -51226,14 +50810,6 @@
       </w:tr>
       <w:tr>
         <w:tblPrEx>
-          <w:tblBorders>
-            <w:top w:val="single" w:color="auto" w:sz="4" w:space="0"/>
-            <w:left w:val="single" w:color="auto" w:sz="4" w:space="0"/>
-            <w:bottom w:val="single" w:color="auto" w:sz="4" w:space="0"/>
-            <w:right w:val="single" w:color="auto" w:sz="4" w:space="0"/>
-            <w:insideH w:val="single" w:color="auto" w:sz="4" w:space="0"/>
-            <w:insideV w:val="single" w:color="auto" w:sz="4" w:space="0"/>
-          </w:tblBorders>
           <w:tblLayout w:type="fixed"/>
         </w:tblPrEx>
         <w:tc>
@@ -51323,14 +50899,6 @@
       </w:tr>
       <w:tr>
         <w:tblPrEx>
-          <w:tblBorders>
-            <w:top w:val="single" w:color="auto" w:sz="4" w:space="0"/>
-            <w:left w:val="single" w:color="auto" w:sz="4" w:space="0"/>
-            <w:bottom w:val="single" w:color="auto" w:sz="4" w:space="0"/>
-            <w:right w:val="single" w:color="auto" w:sz="4" w:space="0"/>
-            <w:insideH w:val="single" w:color="auto" w:sz="4" w:space="0"/>
-            <w:insideV w:val="single" w:color="auto" w:sz="4" w:space="0"/>
-          </w:tblBorders>
           <w:tblLayout w:type="fixed"/>
         </w:tblPrEx>
         <w:tc>
@@ -51420,14 +50988,6 @@
       </w:tr>
       <w:tr>
         <w:tblPrEx>
-          <w:tblBorders>
-            <w:top w:val="single" w:color="auto" w:sz="4" w:space="0"/>
-            <w:left w:val="single" w:color="auto" w:sz="4" w:space="0"/>
-            <w:bottom w:val="single" w:color="auto" w:sz="4" w:space="0"/>
-            <w:right w:val="single" w:color="auto" w:sz="4" w:space="0"/>
-            <w:insideH w:val="single" w:color="auto" w:sz="4" w:space="0"/>
-            <w:insideV w:val="single" w:color="auto" w:sz="4" w:space="0"/>
-          </w:tblBorders>
           <w:tblLayout w:type="fixed"/>
         </w:tblPrEx>
         <w:tc>
@@ -51517,14 +51077,6 @@
       </w:tr>
       <w:tr>
         <w:tblPrEx>
-          <w:tblBorders>
-            <w:top w:val="single" w:color="auto" w:sz="4" w:space="0"/>
-            <w:left w:val="single" w:color="auto" w:sz="4" w:space="0"/>
-            <w:bottom w:val="single" w:color="auto" w:sz="4" w:space="0"/>
-            <w:right w:val="single" w:color="auto" w:sz="4" w:space="0"/>
-            <w:insideH w:val="single" w:color="auto" w:sz="4" w:space="0"/>
-            <w:insideV w:val="single" w:color="auto" w:sz="4" w:space="0"/>
-          </w:tblBorders>
           <w:tblLayout w:type="fixed"/>
         </w:tblPrEx>
         <w:tc>
@@ -51614,14 +51166,6 @@
       </w:tr>
       <w:tr>
         <w:tblPrEx>
-          <w:tblBorders>
-            <w:top w:val="single" w:color="auto" w:sz="4" w:space="0"/>
-            <w:left w:val="single" w:color="auto" w:sz="4" w:space="0"/>
-            <w:bottom w:val="single" w:color="auto" w:sz="4" w:space="0"/>
-            <w:right w:val="single" w:color="auto" w:sz="4" w:space="0"/>
-            <w:insideH w:val="single" w:color="auto" w:sz="4" w:space="0"/>
-            <w:insideV w:val="single" w:color="auto" w:sz="4" w:space="0"/>
-          </w:tblBorders>
           <w:tblLayout w:type="fixed"/>
         </w:tblPrEx>
         <w:tc>
@@ -51711,14 +51255,6 @@
       </w:tr>
       <w:tr>
         <w:tblPrEx>
-          <w:tblBorders>
-            <w:top w:val="single" w:color="auto" w:sz="4" w:space="0"/>
-            <w:left w:val="single" w:color="auto" w:sz="4" w:space="0"/>
-            <w:bottom w:val="single" w:color="auto" w:sz="4" w:space="0"/>
-            <w:right w:val="single" w:color="auto" w:sz="4" w:space="0"/>
-            <w:insideH w:val="single" w:color="auto" w:sz="4" w:space="0"/>
-            <w:insideV w:val="single" w:color="auto" w:sz="4" w:space="0"/>
-          </w:tblBorders>
           <w:tblLayout w:type="fixed"/>
         </w:tblPrEx>
         <w:tc>
@@ -51808,14 +51344,6 @@
       </w:tr>
       <w:tr>
         <w:tblPrEx>
-          <w:tblBorders>
-            <w:top w:val="single" w:color="auto" w:sz="4" w:space="0"/>
-            <w:left w:val="single" w:color="auto" w:sz="4" w:space="0"/>
-            <w:bottom w:val="single" w:color="auto" w:sz="4" w:space="0"/>
-            <w:right w:val="single" w:color="auto" w:sz="4" w:space="0"/>
-            <w:insideH w:val="single" w:color="auto" w:sz="4" w:space="0"/>
-            <w:insideV w:val="single" w:color="auto" w:sz="4" w:space="0"/>
-          </w:tblBorders>
           <w:tblLayout w:type="fixed"/>
         </w:tblPrEx>
         <w:tc>
@@ -51905,14 +51433,6 @@
       </w:tr>
       <w:tr>
         <w:tblPrEx>
-          <w:tblBorders>
-            <w:top w:val="single" w:color="auto" w:sz="4" w:space="0"/>
-            <w:left w:val="single" w:color="auto" w:sz="4" w:space="0"/>
-            <w:bottom w:val="single" w:color="auto" w:sz="4" w:space="0"/>
-            <w:right w:val="single" w:color="auto" w:sz="4" w:space="0"/>
-            <w:insideH w:val="single" w:color="auto" w:sz="4" w:space="0"/>
-            <w:insideV w:val="single" w:color="auto" w:sz="4" w:space="0"/>
-          </w:tblBorders>
           <w:tblLayout w:type="fixed"/>
         </w:tblPrEx>
         <w:tc>
@@ -52002,14 +51522,6 @@
       </w:tr>
       <w:tr>
         <w:tblPrEx>
-          <w:tblBorders>
-            <w:top w:val="single" w:color="auto" w:sz="4" w:space="0"/>
-            <w:left w:val="single" w:color="auto" w:sz="4" w:space="0"/>
-            <w:bottom w:val="single" w:color="auto" w:sz="4" w:space="0"/>
-            <w:right w:val="single" w:color="auto" w:sz="4" w:space="0"/>
-            <w:insideH w:val="single" w:color="auto" w:sz="4" w:space="0"/>
-            <w:insideV w:val="single" w:color="auto" w:sz="4" w:space="0"/>
-          </w:tblBorders>
           <w:tblLayout w:type="fixed"/>
         </w:tblPrEx>
         <w:tc>
@@ -52099,14 +51611,6 @@
       </w:tr>
       <w:tr>
         <w:tblPrEx>
-          <w:tblBorders>
-            <w:top w:val="single" w:color="auto" w:sz="4" w:space="0"/>
-            <w:left w:val="single" w:color="auto" w:sz="4" w:space="0"/>
-            <w:bottom w:val="single" w:color="auto" w:sz="4" w:space="0"/>
-            <w:right w:val="single" w:color="auto" w:sz="4" w:space="0"/>
-            <w:insideH w:val="single" w:color="auto" w:sz="4" w:space="0"/>
-            <w:insideV w:val="single" w:color="auto" w:sz="4" w:space="0"/>
-          </w:tblBorders>
           <w:tblLayout w:type="fixed"/>
         </w:tblPrEx>
         <w:tc>
@@ -52196,14 +51700,6 @@
       </w:tr>
       <w:tr>
         <w:tblPrEx>
-          <w:tblBorders>
-            <w:top w:val="single" w:color="auto" w:sz="4" w:space="0"/>
-            <w:left w:val="single" w:color="auto" w:sz="4" w:space="0"/>
-            <w:bottom w:val="single" w:color="auto" w:sz="4" w:space="0"/>
-            <w:right w:val="single" w:color="auto" w:sz="4" w:space="0"/>
-            <w:insideH w:val="single" w:color="auto" w:sz="4" w:space="0"/>
-            <w:insideV w:val="single" w:color="auto" w:sz="4" w:space="0"/>
-          </w:tblBorders>
           <w:tblLayout w:type="fixed"/>
         </w:tblPrEx>
         <w:tc>
@@ -52293,14 +51789,6 @@
       </w:tr>
       <w:tr>
         <w:tblPrEx>
-          <w:tblBorders>
-            <w:top w:val="single" w:color="auto" w:sz="4" w:space="0"/>
-            <w:left w:val="single" w:color="auto" w:sz="4" w:space="0"/>
-            <w:bottom w:val="single" w:color="auto" w:sz="4" w:space="0"/>
-            <w:right w:val="single" w:color="auto" w:sz="4" w:space="0"/>
-            <w:insideH w:val="single" w:color="auto" w:sz="4" w:space="0"/>
-            <w:insideV w:val="single" w:color="auto" w:sz="4" w:space="0"/>
-          </w:tblBorders>
           <w:tblLayout w:type="fixed"/>
         </w:tblPrEx>
         <w:tc>
@@ -52382,14 +51870,6 @@
       </w:tr>
       <w:tr>
         <w:tblPrEx>
-          <w:tblBorders>
-            <w:top w:val="single" w:color="auto" w:sz="4" w:space="0"/>
-            <w:left w:val="single" w:color="auto" w:sz="4" w:space="0"/>
-            <w:bottom w:val="single" w:color="auto" w:sz="4" w:space="0"/>
-            <w:right w:val="single" w:color="auto" w:sz="4" w:space="0"/>
-            <w:insideH w:val="single" w:color="auto" w:sz="4" w:space="0"/>
-            <w:insideV w:val="single" w:color="auto" w:sz="4" w:space="0"/>
-          </w:tblBorders>
           <w:tblLayout w:type="fixed"/>
         </w:tblPrEx>
         <w:tc>
@@ -52479,14 +51959,6 @@
       </w:tr>
       <w:tr>
         <w:tblPrEx>
-          <w:tblBorders>
-            <w:top w:val="single" w:color="auto" w:sz="4" w:space="0"/>
-            <w:left w:val="single" w:color="auto" w:sz="4" w:space="0"/>
-            <w:bottom w:val="single" w:color="auto" w:sz="4" w:space="0"/>
-            <w:right w:val="single" w:color="auto" w:sz="4" w:space="0"/>
-            <w:insideH w:val="single" w:color="auto" w:sz="4" w:space="0"/>
-            <w:insideV w:val="single" w:color="auto" w:sz="4" w:space="0"/>
-          </w:tblBorders>
           <w:tblLayout w:type="fixed"/>
         </w:tblPrEx>
         <w:tc>
@@ -52576,14 +52048,6 @@
       </w:tr>
       <w:tr>
         <w:tblPrEx>
-          <w:tblBorders>
-            <w:top w:val="single" w:color="auto" w:sz="4" w:space="0"/>
-            <w:left w:val="single" w:color="auto" w:sz="4" w:space="0"/>
-            <w:bottom w:val="single" w:color="auto" w:sz="4" w:space="0"/>
-            <w:right w:val="single" w:color="auto" w:sz="4" w:space="0"/>
-            <w:insideH w:val="single" w:color="auto" w:sz="4" w:space="0"/>
-            <w:insideV w:val="single" w:color="auto" w:sz="4" w:space="0"/>
-          </w:tblBorders>
           <w:tblLayout w:type="fixed"/>
         </w:tblPrEx>
         <w:tc>
@@ -52673,14 +52137,6 @@
       </w:tr>
       <w:tr>
         <w:tblPrEx>
-          <w:tblBorders>
-            <w:top w:val="single" w:color="auto" w:sz="4" w:space="0"/>
-            <w:left w:val="single" w:color="auto" w:sz="4" w:space="0"/>
-            <w:bottom w:val="single" w:color="auto" w:sz="4" w:space="0"/>
-            <w:right w:val="single" w:color="auto" w:sz="4" w:space="0"/>
-            <w:insideH w:val="single" w:color="auto" w:sz="4" w:space="0"/>
-            <w:insideV w:val="single" w:color="auto" w:sz="4" w:space="0"/>
-          </w:tblBorders>
           <w:tblLayout w:type="fixed"/>
         </w:tblPrEx>
         <w:tc>
@@ -52770,14 +52226,6 @@
       </w:tr>
       <w:tr>
         <w:tblPrEx>
-          <w:tblBorders>
-            <w:top w:val="single" w:color="auto" w:sz="4" w:space="0"/>
-            <w:left w:val="single" w:color="auto" w:sz="4" w:space="0"/>
-            <w:bottom w:val="single" w:color="auto" w:sz="4" w:space="0"/>
-            <w:right w:val="single" w:color="auto" w:sz="4" w:space="0"/>
-            <w:insideH w:val="single" w:color="auto" w:sz="4" w:space="0"/>
-            <w:insideV w:val="single" w:color="auto" w:sz="4" w:space="0"/>
-          </w:tblBorders>
           <w:tblLayout w:type="fixed"/>
         </w:tblPrEx>
         <w:tc>
@@ -52867,14 +52315,6 @@
       </w:tr>
       <w:tr>
         <w:tblPrEx>
-          <w:tblBorders>
-            <w:top w:val="single" w:color="auto" w:sz="4" w:space="0"/>
-            <w:left w:val="single" w:color="auto" w:sz="4" w:space="0"/>
-            <w:bottom w:val="single" w:color="auto" w:sz="4" w:space="0"/>
-            <w:right w:val="single" w:color="auto" w:sz="4" w:space="0"/>
-            <w:insideH w:val="single" w:color="auto" w:sz="4" w:space="0"/>
-            <w:insideV w:val="single" w:color="auto" w:sz="4" w:space="0"/>
-          </w:tblBorders>
           <w:tblLayout w:type="fixed"/>
         </w:tblPrEx>
         <w:tc>
@@ -52956,14 +52396,6 @@
       </w:tr>
       <w:tr>
         <w:tblPrEx>
-          <w:tblBorders>
-            <w:top w:val="single" w:color="auto" w:sz="4" w:space="0"/>
-            <w:left w:val="single" w:color="auto" w:sz="4" w:space="0"/>
-            <w:bottom w:val="single" w:color="auto" w:sz="4" w:space="0"/>
-            <w:right w:val="single" w:color="auto" w:sz="4" w:space="0"/>
-            <w:insideH w:val="single" w:color="auto" w:sz="4" w:space="0"/>
-            <w:insideV w:val="single" w:color="auto" w:sz="4" w:space="0"/>
-          </w:tblBorders>
           <w:tblLayout w:type="fixed"/>
         </w:tblPrEx>
         <w:tc>
@@ -53045,14 +52477,6 @@
       </w:tr>
       <w:tr>
         <w:tblPrEx>
-          <w:tblBorders>
-            <w:top w:val="single" w:color="auto" w:sz="4" w:space="0"/>
-            <w:left w:val="single" w:color="auto" w:sz="4" w:space="0"/>
-            <w:bottom w:val="single" w:color="auto" w:sz="4" w:space="0"/>
-            <w:right w:val="single" w:color="auto" w:sz="4" w:space="0"/>
-            <w:insideH w:val="single" w:color="auto" w:sz="4" w:space="0"/>
-            <w:insideV w:val="single" w:color="auto" w:sz="4" w:space="0"/>
-          </w:tblBorders>
           <w:tblLayout w:type="fixed"/>
         </w:tblPrEx>
         <w:tc>
@@ -53134,14 +52558,6 @@
       </w:tr>
       <w:tr>
         <w:tblPrEx>
-          <w:tblBorders>
-            <w:top w:val="single" w:color="auto" w:sz="4" w:space="0"/>
-            <w:left w:val="single" w:color="auto" w:sz="4" w:space="0"/>
-            <w:bottom w:val="single" w:color="auto" w:sz="4" w:space="0"/>
-            <w:right w:val="single" w:color="auto" w:sz="4" w:space="0"/>
-            <w:insideH w:val="single" w:color="auto" w:sz="4" w:space="0"/>
-            <w:insideV w:val="single" w:color="auto" w:sz="4" w:space="0"/>
-          </w:tblBorders>
           <w:tblLayout w:type="fixed"/>
         </w:tblPrEx>
         <w:tc>
@@ -53223,14 +52639,6 @@
       </w:tr>
       <w:tr>
         <w:tblPrEx>
-          <w:tblBorders>
-            <w:top w:val="single" w:color="auto" w:sz="4" w:space="0"/>
-            <w:left w:val="single" w:color="auto" w:sz="4" w:space="0"/>
-            <w:bottom w:val="single" w:color="auto" w:sz="4" w:space="0"/>
-            <w:right w:val="single" w:color="auto" w:sz="4" w:space="0"/>
-            <w:insideH w:val="single" w:color="auto" w:sz="4" w:space="0"/>
-            <w:insideV w:val="single" w:color="auto" w:sz="4" w:space="0"/>
-          </w:tblBorders>
           <w:tblLayout w:type="fixed"/>
         </w:tblPrEx>
         <w:tc>
@@ -53312,14 +52720,6 @@
       </w:tr>
       <w:tr>
         <w:tblPrEx>
-          <w:tblBorders>
-            <w:top w:val="single" w:color="auto" w:sz="4" w:space="0"/>
-            <w:left w:val="single" w:color="auto" w:sz="4" w:space="0"/>
-            <w:bottom w:val="single" w:color="auto" w:sz="4" w:space="0"/>
-            <w:right w:val="single" w:color="auto" w:sz="4" w:space="0"/>
-            <w:insideH w:val="single" w:color="auto" w:sz="4" w:space="0"/>
-            <w:insideV w:val="single" w:color="auto" w:sz="4" w:space="0"/>
-          </w:tblBorders>
           <w:tblLayout w:type="fixed"/>
         </w:tblPrEx>
         <w:tc>
@@ -53409,14 +52809,6 @@
       </w:tr>
       <w:tr>
         <w:tblPrEx>
-          <w:tblBorders>
-            <w:top w:val="single" w:color="auto" w:sz="4" w:space="0"/>
-            <w:left w:val="single" w:color="auto" w:sz="4" w:space="0"/>
-            <w:bottom w:val="single" w:color="auto" w:sz="4" w:space="0"/>
-            <w:right w:val="single" w:color="auto" w:sz="4" w:space="0"/>
-            <w:insideH w:val="single" w:color="auto" w:sz="4" w:space="0"/>
-            <w:insideV w:val="single" w:color="auto" w:sz="4" w:space="0"/>
-          </w:tblBorders>
           <w:tblLayout w:type="fixed"/>
         </w:tblPrEx>
         <w:tc>
@@ -53506,14 +52898,6 @@
       </w:tr>
       <w:tr>
         <w:tblPrEx>
-          <w:tblBorders>
-            <w:top w:val="single" w:color="auto" w:sz="4" w:space="0"/>
-            <w:left w:val="single" w:color="auto" w:sz="4" w:space="0"/>
-            <w:bottom w:val="single" w:color="auto" w:sz="4" w:space="0"/>
-            <w:right w:val="single" w:color="auto" w:sz="4" w:space="0"/>
-            <w:insideH w:val="single" w:color="auto" w:sz="4" w:space="0"/>
-            <w:insideV w:val="single" w:color="auto" w:sz="4" w:space="0"/>
-          </w:tblBorders>
           <w:tblLayout w:type="fixed"/>
         </w:tblPrEx>
         <w:tc>
@@ -53603,14 +52987,6 @@
       </w:tr>
       <w:tr>
         <w:tblPrEx>
-          <w:tblBorders>
-            <w:top w:val="single" w:color="auto" w:sz="4" w:space="0"/>
-            <w:left w:val="single" w:color="auto" w:sz="4" w:space="0"/>
-            <w:bottom w:val="single" w:color="auto" w:sz="4" w:space="0"/>
-            <w:right w:val="single" w:color="auto" w:sz="4" w:space="0"/>
-            <w:insideH w:val="single" w:color="auto" w:sz="4" w:space="0"/>
-            <w:insideV w:val="single" w:color="auto" w:sz="4" w:space="0"/>
-          </w:tblBorders>
           <w:tblLayout w:type="fixed"/>
         </w:tblPrEx>
         <w:tc>
@@ -53700,14 +53076,6 @@
       </w:tr>
       <w:tr>
         <w:tblPrEx>
-          <w:tblBorders>
-            <w:top w:val="single" w:color="auto" w:sz="4" w:space="0"/>
-            <w:left w:val="single" w:color="auto" w:sz="4" w:space="0"/>
-            <w:bottom w:val="single" w:color="auto" w:sz="4" w:space="0"/>
-            <w:right w:val="single" w:color="auto" w:sz="4" w:space="0"/>
-            <w:insideH w:val="single" w:color="auto" w:sz="4" w:space="0"/>
-            <w:insideV w:val="single" w:color="auto" w:sz="4" w:space="0"/>
-          </w:tblBorders>
           <w:tblLayout w:type="fixed"/>
         </w:tblPrEx>
         <w:tc>
@@ -53797,14 +53165,6 @@
       </w:tr>
       <w:tr>
         <w:tblPrEx>
-          <w:tblBorders>
-            <w:top w:val="single" w:color="auto" w:sz="4" w:space="0"/>
-            <w:left w:val="single" w:color="auto" w:sz="4" w:space="0"/>
-            <w:bottom w:val="single" w:color="auto" w:sz="4" w:space="0"/>
-            <w:right w:val="single" w:color="auto" w:sz="4" w:space="0"/>
-            <w:insideH w:val="single" w:color="auto" w:sz="4" w:space="0"/>
-            <w:insideV w:val="single" w:color="auto" w:sz="4" w:space="0"/>
-          </w:tblBorders>
           <w:tblLayout w:type="fixed"/>
         </w:tblPrEx>
         <w:tc>
@@ -53894,14 +53254,6 @@
       </w:tr>
       <w:tr>
         <w:tblPrEx>
-          <w:tblBorders>
-            <w:top w:val="single" w:color="auto" w:sz="4" w:space="0"/>
-            <w:left w:val="single" w:color="auto" w:sz="4" w:space="0"/>
-            <w:bottom w:val="single" w:color="auto" w:sz="4" w:space="0"/>
-            <w:right w:val="single" w:color="auto" w:sz="4" w:space="0"/>
-            <w:insideH w:val="single" w:color="auto" w:sz="4" w:space="0"/>
-            <w:insideV w:val="single" w:color="auto" w:sz="4" w:space="0"/>
-          </w:tblBorders>
           <w:tblLayout w:type="fixed"/>
         </w:tblPrEx>
         <w:tc>
@@ -53975,14 +53327,6 @@
       </w:tr>
       <w:tr>
         <w:tblPrEx>
-          <w:tblBorders>
-            <w:top w:val="single" w:color="auto" w:sz="4" w:space="0"/>
-            <w:left w:val="single" w:color="auto" w:sz="4" w:space="0"/>
-            <w:bottom w:val="single" w:color="auto" w:sz="4" w:space="0"/>
-            <w:right w:val="single" w:color="auto" w:sz="4" w:space="0"/>
-            <w:insideH w:val="single" w:color="auto" w:sz="4" w:space="0"/>
-            <w:insideV w:val="single" w:color="auto" w:sz="4" w:space="0"/>
-          </w:tblBorders>
           <w:tblLayout w:type="fixed"/>
         </w:tblPrEx>
         <w:tc>
@@ -54056,14 +53400,6 @@
       </w:tr>
       <w:tr>
         <w:tblPrEx>
-          <w:tblBorders>
-            <w:top w:val="single" w:color="auto" w:sz="4" w:space="0"/>
-            <w:left w:val="single" w:color="auto" w:sz="4" w:space="0"/>
-            <w:bottom w:val="single" w:color="auto" w:sz="4" w:space="0"/>
-            <w:right w:val="single" w:color="auto" w:sz="4" w:space="0"/>
-            <w:insideH w:val="single" w:color="auto" w:sz="4" w:space="0"/>
-            <w:insideV w:val="single" w:color="auto" w:sz="4" w:space="0"/>
-          </w:tblBorders>
           <w:tblLayout w:type="fixed"/>
         </w:tblPrEx>
         <w:tc>
@@ -54153,14 +53489,6 @@
       </w:tr>
       <w:tr>
         <w:tblPrEx>
-          <w:tblBorders>
-            <w:top w:val="single" w:color="auto" w:sz="4" w:space="0"/>
-            <w:left w:val="single" w:color="auto" w:sz="4" w:space="0"/>
-            <w:bottom w:val="single" w:color="auto" w:sz="4" w:space="0"/>
-            <w:right w:val="single" w:color="auto" w:sz="4" w:space="0"/>
-            <w:insideH w:val="single" w:color="auto" w:sz="4" w:space="0"/>
-            <w:insideV w:val="single" w:color="auto" w:sz="4" w:space="0"/>
-          </w:tblBorders>
           <w:tblLayout w:type="fixed"/>
         </w:tblPrEx>
         <w:tc>
@@ -54250,14 +53578,6 @@
       </w:tr>
       <w:tr>
         <w:tblPrEx>
-          <w:tblBorders>
-            <w:top w:val="single" w:color="auto" w:sz="4" w:space="0"/>
-            <w:left w:val="single" w:color="auto" w:sz="4" w:space="0"/>
-            <w:bottom w:val="single" w:color="auto" w:sz="4" w:space="0"/>
-            <w:right w:val="single" w:color="auto" w:sz="4" w:space="0"/>
-            <w:insideH w:val="single" w:color="auto" w:sz="4" w:space="0"/>
-            <w:insideV w:val="single" w:color="auto" w:sz="4" w:space="0"/>
-          </w:tblBorders>
           <w:tblLayout w:type="fixed"/>
         </w:tblPrEx>
         <w:tc>
